--- a/개인 제안서_20233113_전지민.docx
+++ b/개인 제안서_20233113_전지민.docx
@@ -47,33 +47,11 @@
               </w:rPr>
               <w:t xml:space="preserve">버스 승강장 안내 및 </w:t>
             </w:r>
-            <w:proofErr w:type="spellStart"/>
-            <w:r>
-              <w:rPr>
-                <w:rFonts w:hint="eastAsia"/>
-              </w:rPr>
-              <w:t>저상버스</w:t>
-            </w:r>
-            <w:proofErr w:type="spellEnd"/>
-            <w:r>
-              <w:rPr>
-                <w:rFonts w:hint="eastAsia"/>
-              </w:rPr>
-              <w:t xml:space="preserve"> </w:t>
-            </w:r>
-            <w:proofErr w:type="spellStart"/>
-            <w:r>
-              <w:rPr>
-                <w:rFonts w:hint="eastAsia"/>
-              </w:rPr>
-              <w:t>알리미</w:t>
-            </w:r>
-            <w:proofErr w:type="spellEnd"/>
-            <w:r>
-              <w:rPr>
-                <w:rFonts w:hint="eastAsia"/>
-              </w:rPr>
-              <w:t xml:space="preserve"> 앱 개발 제안</w:t>
+            <w:r>
+              <w:rPr>
+                <w:rFonts w:hint="eastAsia"/>
+              </w:rPr>
+              <w:t>저상버스 알리미 앱 개발 제안</w:t>
             </w:r>
           </w:p>
           <w:p>
@@ -149,19 +127,11 @@
             <w:pPr>
               <w:jc w:val="center"/>
             </w:pPr>
-            <w:proofErr w:type="spellStart"/>
-            <w:r>
-              <w:rPr>
-                <w:rFonts w:hint="eastAsia"/>
-              </w:rPr>
-              <w:t>가반</w:t>
-            </w:r>
-            <w:proofErr w:type="spellEnd"/>
-            <w:r>
-              <w:rPr>
-                <w:rFonts w:hint="eastAsia"/>
-              </w:rPr>
-              <w:t>,</w:t>
+            <w:r>
+              <w:rPr>
+                <w:rFonts w:hint="eastAsia"/>
+              </w:rPr>
+              <w:t>가반,</w:t>
             </w:r>
             <w:r>
               <w:t xml:space="preserve"> 5</w:t>
@@ -247,49 +217,7 @@
               <w:rPr>
                 <w:rFonts w:hint="eastAsia"/>
               </w:rPr>
-              <w:t xml:space="preserve">이에 따라 </w:t>
-            </w:r>
-            <w:proofErr w:type="spellStart"/>
-            <w:r>
-              <w:rPr>
-                <w:rFonts w:hint="eastAsia"/>
-              </w:rPr>
-              <w:t>저상버스를</w:t>
-            </w:r>
-            <w:proofErr w:type="spellEnd"/>
-            <w:r>
-              <w:rPr>
-                <w:rFonts w:hint="eastAsia"/>
-              </w:rPr>
-              <w:t xml:space="preserve"> </w:t>
-            </w:r>
-            <w:proofErr w:type="spellStart"/>
-            <w:r>
-              <w:rPr>
-                <w:rFonts w:hint="eastAsia"/>
-              </w:rPr>
-              <w:t>이용해야하지만</w:t>
-            </w:r>
-            <w:proofErr w:type="spellEnd"/>
-            <w:r>
-              <w:rPr>
-                <w:rFonts w:hint="eastAsia"/>
-              </w:rPr>
-              <w:t xml:space="preserve"> 아직 한국에서는 일반버스가 </w:t>
-            </w:r>
-            <w:proofErr w:type="spellStart"/>
-            <w:r>
-              <w:rPr>
-                <w:rFonts w:hint="eastAsia"/>
-              </w:rPr>
-              <w:t>저상버스보다</w:t>
-            </w:r>
-            <w:proofErr w:type="spellEnd"/>
-            <w:r>
-              <w:rPr>
-                <w:rFonts w:hint="eastAsia"/>
-              </w:rPr>
-              <w:t xml:space="preserve"> </w:t>
+              <w:t xml:space="preserve">이에 따라 저상버스를 이용해야하지만 아직 한국에서는 일반버스가 저상버스보다 </w:t>
             </w:r>
             <w:r>
               <w:rPr>
@@ -310,21 +238,7 @@
               <w:rPr>
                 <w:rFonts w:hint="eastAsia"/>
               </w:rPr>
-              <w:t xml:space="preserve">그래서 몇 차례나 버스를 </w:t>
-            </w:r>
-            <w:proofErr w:type="spellStart"/>
-            <w:r>
-              <w:rPr>
-                <w:rFonts w:hint="eastAsia"/>
-              </w:rPr>
-              <w:t>보내야되는</w:t>
-            </w:r>
-            <w:proofErr w:type="spellEnd"/>
-            <w:r>
-              <w:rPr>
-                <w:rFonts w:hint="eastAsia"/>
-              </w:rPr>
-              <w:t xml:space="preserve"> 상황이 와 많은 이들이 불편함을 겪고 있다.</w:t>
+              <w:t>그래서 몇 차례나 버스를 보내야되는 상황이 와 많은 이들이 불편함을 겪고 있다.</w:t>
             </w:r>
             <w:r>
               <w:t xml:space="preserve"> </w:t>
@@ -340,79 +254,35 @@
             <w:pPr>
               <w:ind w:firstLineChars="100" w:firstLine="200"/>
             </w:pPr>
-            <w:proofErr w:type="spellStart"/>
-            <w:r>
-              <w:rPr>
-                <w:rFonts w:hint="eastAsia"/>
-              </w:rPr>
-              <w:t>저상버스</w:t>
-            </w:r>
-            <w:proofErr w:type="spellEnd"/>
-            <w:r>
-              <w:rPr>
-                <w:rFonts w:hint="eastAsia"/>
-              </w:rPr>
-              <w:t xml:space="preserve"> </w:t>
-            </w:r>
-            <w:proofErr w:type="spellStart"/>
-            <w:r>
-              <w:rPr>
-                <w:rFonts w:hint="eastAsia"/>
-              </w:rPr>
-              <w:t>알리미</w:t>
-            </w:r>
-            <w:proofErr w:type="spellEnd"/>
-            <w:r>
-              <w:rPr>
-                <w:rFonts w:hint="eastAsia"/>
-              </w:rPr>
-              <w:t xml:space="preserve"> 앱은 버스의 위치,</w:t>
-            </w:r>
-            <w:r>
-              <w:t xml:space="preserve"> </w:t>
-            </w:r>
-            <w:r>
-              <w:rPr>
-                <w:rFonts w:hint="eastAsia"/>
-              </w:rPr>
-              <w:t xml:space="preserve">도착 예정시간 등의 버스운행 정보를 알려주는 기존의 앱들과 동일하지만 여기서 </w:t>
-            </w:r>
-            <w:proofErr w:type="spellStart"/>
-            <w:r>
-              <w:rPr>
-                <w:rFonts w:hint="eastAsia"/>
-              </w:rPr>
-              <w:t>저상버스만을</w:t>
-            </w:r>
-            <w:proofErr w:type="spellEnd"/>
-            <w:r>
-              <w:rPr>
-                <w:rFonts w:hint="eastAsia"/>
-              </w:rPr>
-              <w:t xml:space="preserve"> 대상으로 하는 앱으로 차별화를 하였다.</w:t>
-            </w:r>
-            <w:r>
-              <w:t xml:space="preserve"> </w:t>
-            </w:r>
-            <w:r>
-              <w:rPr>
-                <w:rFonts w:hint="eastAsia"/>
-              </w:rPr>
-              <w:t xml:space="preserve">이로 인해 신체적 불편함을 앓는 사람들은 </w:t>
-            </w:r>
-            <w:proofErr w:type="spellStart"/>
-            <w:r>
-              <w:rPr>
-                <w:rFonts w:hint="eastAsia"/>
-              </w:rPr>
-              <w:t>기다림없이</w:t>
-            </w:r>
-            <w:proofErr w:type="spellEnd"/>
-            <w:r>
-              <w:rPr>
-                <w:rFonts w:hint="eastAsia"/>
-              </w:rPr>
-              <w:t xml:space="preserve"> 버스를 이용할 수 있</w:t>
+            <w:r>
+              <w:rPr>
+                <w:rFonts w:hint="eastAsia"/>
+              </w:rPr>
+              <w:t xml:space="preserve">이 </w:t>
+            </w:r>
+            <w:r>
+              <w:rPr>
+                <w:rFonts w:hint="eastAsia"/>
+              </w:rPr>
+              <w:t>앱은 버스의 위치,</w:t>
+            </w:r>
+            <w:r>
+              <w:t xml:space="preserve"> </w:t>
+            </w:r>
+            <w:r>
+              <w:rPr>
+                <w:rFonts w:hint="eastAsia"/>
+              </w:rPr>
+              <w:t>도착 예정시간 등의 버스운행 정보를 알려주는 기존의 앱들과 동일하지만 여기서 저상버스만을 대상으로 하는 앱으로 차별화를 하였다.</w:t>
+            </w:r>
+            <w:r>
+              <w:t xml:space="preserve"> </w:t>
+            </w:r>
+            <w:r>
+              <w:rPr>
+                <w:rFonts w:hint="eastAsia"/>
+              </w:rPr>
+              <w:t>이로 인해 신체적 불편함을 앓는 사람들은 기다림없이 버스를 이용할 수 있</w:t>
             </w:r>
             <w:r>
               <w:rPr>
@@ -782,7 +652,7 @@
                 <w:noProof/>
               </w:rPr>
               <w:drawing>
-                <wp:anchor distT="0" distB="0" distL="114300" distR="114300" simplePos="0" relativeHeight="251662336" behindDoc="1" locked="0" layoutInCell="1" allowOverlap="1" wp14:anchorId="6924DA06" wp14:editId="50170FF5">
+                <wp:anchor distT="0" distB="0" distL="114300" distR="114300" simplePos="0" relativeHeight="251662336" behindDoc="1" locked="0" layoutInCell="1" allowOverlap="1" wp14:anchorId="6924DA06" wp14:editId="0C8FE50B">
                   <wp:simplePos x="0" y="0"/>
                   <wp:positionH relativeFrom="column">
                     <wp:posOffset>-31115</wp:posOffset>
@@ -860,35 +730,7 @@
               <w:rPr>
                 <w:rFonts w:hint="eastAsia"/>
               </w:rPr>
-              <w:t xml:space="preserve">신체장애인들이 버스를 </w:t>
-            </w:r>
-            <w:proofErr w:type="spellStart"/>
-            <w:r>
-              <w:rPr>
-                <w:rFonts w:hint="eastAsia"/>
-              </w:rPr>
-              <w:t>이용하는데에</w:t>
-            </w:r>
-            <w:proofErr w:type="spellEnd"/>
-            <w:r>
-              <w:rPr>
-                <w:rFonts w:hint="eastAsia"/>
-              </w:rPr>
-              <w:t xml:space="preserve"> </w:t>
-            </w:r>
-            <w:proofErr w:type="spellStart"/>
-            <w:r>
-              <w:rPr>
-                <w:rFonts w:hint="eastAsia"/>
-              </w:rPr>
-              <w:t>있어서많은</w:t>
-            </w:r>
-            <w:proofErr w:type="spellEnd"/>
-            <w:r>
-              <w:rPr>
-                <w:rFonts w:hint="eastAsia"/>
-              </w:rPr>
-              <w:t xml:space="preserve"> 불편함을 느끼고 있어 이를 해결하고자 다음과 같은 앱을 제안하게 되었다.</w:t>
+              <w:t>신체장애인들이 버스를 이용하는데에 있어서많은 불편함을 느끼고 있어 이를 해결하고자 다음과 같은 앱을 제안하게 되었다.</w:t>
             </w:r>
           </w:p>
           <w:p>
@@ -1080,81 +922,25 @@
               <w:rPr>
                 <w:rFonts w:hint="eastAsia"/>
               </w:rPr>
-              <w:t xml:space="preserve">실제로 휠체어를 이용하는 사람들은 버스정류장에 다른 사람들보다 먼저 도착했지만 </w:t>
-            </w:r>
-            <w:proofErr w:type="spellStart"/>
-            <w:r>
-              <w:rPr>
-                <w:rFonts w:hint="eastAsia"/>
-              </w:rPr>
-              <w:t>저상버스가</w:t>
-            </w:r>
-            <w:proofErr w:type="spellEnd"/>
-            <w:r>
-              <w:rPr>
-                <w:rFonts w:hint="eastAsia"/>
-              </w:rPr>
-              <w:t xml:space="preserve"> 도착하지 않아 계속 기다리는 경우가 많았다.</w:t>
-            </w:r>
-            <w:r>
-              <w:t xml:space="preserve"> </w:t>
-            </w:r>
-            <w:r>
-              <w:rPr>
-                <w:rFonts w:hint="eastAsia"/>
-              </w:rPr>
-              <w:t xml:space="preserve">물론 기존의 카카오버스와 같이 버스 도착 시간을 알려주는 앱이 있지만 화면 상에서 </w:t>
-            </w:r>
-            <w:proofErr w:type="spellStart"/>
-            <w:r>
-              <w:rPr>
-                <w:rFonts w:hint="eastAsia"/>
-              </w:rPr>
-              <w:t>저상버스와</w:t>
-            </w:r>
-            <w:proofErr w:type="spellEnd"/>
-            <w:r>
-              <w:rPr>
-                <w:rFonts w:hint="eastAsia"/>
-              </w:rPr>
-              <w:t xml:space="preserve"> 일반버스를 구분없이 도착시간을 </w:t>
-            </w:r>
-            <w:proofErr w:type="spellStart"/>
-            <w:r>
-              <w:rPr>
-                <w:rFonts w:hint="eastAsia"/>
-              </w:rPr>
-              <w:t>표기해두었다</w:t>
-            </w:r>
-            <w:proofErr w:type="spellEnd"/>
-            <w:r>
-              <w:rPr>
-                <w:rFonts w:hint="eastAsia"/>
-              </w:rPr>
-              <w:t>.</w:t>
-            </w:r>
-            <w:r>
-              <w:t xml:space="preserve"> </w:t>
-            </w:r>
-            <w:r>
-              <w:rPr>
-                <w:rFonts w:hint="eastAsia"/>
-              </w:rPr>
-              <w:t xml:space="preserve">이에 따라 제안하고자 하는 앱에서는 몸이 불편한 사람들을 위해 </w:t>
-            </w:r>
-            <w:proofErr w:type="spellStart"/>
-            <w:r>
-              <w:rPr>
-                <w:rFonts w:hint="eastAsia"/>
-              </w:rPr>
-              <w:t>저상버스만을</w:t>
-            </w:r>
-            <w:proofErr w:type="spellEnd"/>
-            <w:r>
-              <w:rPr>
-                <w:rFonts w:hint="eastAsia"/>
-              </w:rPr>
-              <w:t xml:space="preserve"> 대상으로 하여 도착시간을 차례로 표기하고 기존의 버스 앱과 동일하게 정류장 이름,</w:t>
+              <w:t>실제로 휠체어를 이용하는 사람들은 버스정류장에 다른 사람들보다 먼저 도착했지만 저상버스가 도착하지 않아 계속 기다리는 경우가 많았다.</w:t>
+            </w:r>
+            <w:r>
+              <w:t xml:space="preserve"> </w:t>
+            </w:r>
+            <w:r>
+              <w:rPr>
+                <w:rFonts w:hint="eastAsia"/>
+              </w:rPr>
+              <w:t>물론 기존의 카카오버스와 같이 버스 도착 시간을 알려주는 앱이 있지만 화면 상에서 저상버스와 일반버스를 구분없이 도착시간을 표기해두었다.</w:t>
+            </w:r>
+            <w:r>
+              <w:t xml:space="preserve"> </w:t>
+            </w:r>
+            <w:r>
+              <w:rPr>
+                <w:rFonts w:hint="eastAsia"/>
+              </w:rPr>
+              <w:t>이에 따라 제안하고자 하는 앱에서는 몸이 불편한 사람들을 위해 저상버스만을 대상으로 하여 도착시간을 차례로 표기하고 기존의 버스 앱과 동일하게 정류장 이름,</w:t>
             </w:r>
             <w:r>
               <w:t xml:space="preserve"> </w:t>
@@ -1190,21 +976,7 @@
               <w:rPr>
                 <w:rFonts w:hint="eastAsia"/>
               </w:rPr>
-              <w:t xml:space="preserve">그리고 실질적으로 이들이 불편함을 겪는 경우는 </w:t>
-            </w:r>
-            <w:proofErr w:type="spellStart"/>
-            <w:r>
-              <w:rPr>
-                <w:rFonts w:hint="eastAsia"/>
-              </w:rPr>
-              <w:t>저상버스</w:t>
-            </w:r>
-            <w:proofErr w:type="spellEnd"/>
-            <w:r>
-              <w:rPr>
-                <w:rFonts w:hint="eastAsia"/>
-              </w:rPr>
-              <w:t xml:space="preserve"> 여부가 아니다.</w:t>
+              <w:t>그리고 실질적으로 이들이 불편함을 겪는 경우는 저상버스 여부가 아니다.</w:t>
             </w:r>
             <w:r>
               <w:t xml:space="preserve"> </w:t>
@@ -1222,58 +994,16 @@
               <w:rPr>
                 <w:rFonts w:hint="eastAsia"/>
               </w:rPr>
-              <w:t xml:space="preserve">뒷면의 </w:t>
-            </w:r>
-            <w:proofErr w:type="spellStart"/>
-            <w:r>
-              <w:rPr>
-                <w:rFonts w:hint="eastAsia"/>
-              </w:rPr>
-              <w:t>통유리</w:t>
-            </w:r>
-            <w:proofErr w:type="spellEnd"/>
-            <w:r>
-              <w:rPr>
-                <w:rFonts w:hint="eastAsia"/>
-              </w:rPr>
-              <w:t xml:space="preserve"> 등이 설치되어 있어 휠체어 이동이 힘든 상황이 발생한다.</w:t>
-            </w:r>
-            <w:r>
-              <w:t xml:space="preserve"> </w:t>
-            </w:r>
-            <w:r>
-              <w:rPr>
-                <w:rFonts w:hint="eastAsia"/>
-              </w:rPr>
-              <w:t xml:space="preserve">또한 </w:t>
-            </w:r>
-            <w:proofErr w:type="spellStart"/>
-            <w:r>
-              <w:rPr>
-                <w:rFonts w:hint="eastAsia"/>
-              </w:rPr>
-              <w:t>보도와이어지는</w:t>
-            </w:r>
-            <w:proofErr w:type="spellEnd"/>
-            <w:r>
-              <w:rPr>
-                <w:rFonts w:hint="eastAsia"/>
-              </w:rPr>
-              <w:t xml:space="preserve"> 턱이 높거나 인도 경사면이 가파른 경우 휠체어의 </w:t>
-            </w:r>
-            <w:proofErr w:type="spellStart"/>
-            <w:r>
-              <w:rPr>
-                <w:rFonts w:hint="eastAsia"/>
-              </w:rPr>
-              <w:t>승하차</w:t>
-            </w:r>
-            <w:proofErr w:type="spellEnd"/>
-            <w:r>
-              <w:rPr>
-                <w:rFonts w:hint="eastAsia"/>
-              </w:rPr>
-              <w:t xml:space="preserve"> 위치가 정해지지 않은 버스 승강장을 이용할 때면 장애인들은 큰 불편을 겪는다고 한다.</w:t>
+              <w:t>뒷면의 통유리 등이 설치되어 있어 휠체어 이동이 힘든 상황이 발생한다.</w:t>
+            </w:r>
+            <w:r>
+              <w:t xml:space="preserve"> </w:t>
+            </w:r>
+            <w:r>
+              <w:rPr>
+                <w:rFonts w:hint="eastAsia"/>
+              </w:rPr>
+              <w:t>또한 보도와이어지는 턱이 높거나 인도 경사면이 가파른 경우 휠체어의 승하차 위치가 정해지지 않은 버스 승강장을 이용할 때면 장애인들은 큰 불편을 겪는다고 한다.</w:t>
             </w:r>
             <w:r>
               <w:t xml:space="preserve"> </w:t>
@@ -1291,21 +1021,7 @@
               <w:rPr>
                 <w:rFonts w:hint="eastAsia"/>
               </w:rPr>
-              <w:t xml:space="preserve">천안 </w:t>
-            </w:r>
-            <w:proofErr w:type="spellStart"/>
-            <w:r>
-              <w:rPr>
-                <w:rFonts w:hint="eastAsia"/>
-              </w:rPr>
-              <w:t>저상버스</w:t>
-            </w:r>
-            <w:proofErr w:type="spellEnd"/>
-            <w:r>
-              <w:rPr>
-                <w:rFonts w:hint="eastAsia"/>
-              </w:rPr>
-              <w:t xml:space="preserve"> 승강장 실태보고서(</w:t>
+              <w:t>천안 저상버스 승강장 실태보고서(</w:t>
             </w:r>
             <w:r>
               <w:t>2020)</w:t>
@@ -1316,19 +1032,11 @@
               </w:rPr>
               <w:t xml:space="preserve">에서 </w:t>
             </w:r>
-            <w:proofErr w:type="spellStart"/>
-            <w:r>
-              <w:rPr>
-                <w:rFonts w:hint="eastAsia"/>
-              </w:rPr>
-              <w:t>저상버스</w:t>
-            </w:r>
-            <w:proofErr w:type="spellEnd"/>
-            <w:r>
-              <w:rPr>
-                <w:rFonts w:hint="eastAsia"/>
-              </w:rPr>
-              <w:t xml:space="preserve"> 노선 </w:t>
+            <w:r>
+              <w:rPr>
+                <w:rFonts w:hint="eastAsia"/>
+              </w:rPr>
+              <w:t xml:space="preserve">저상버스 노선 </w:t>
             </w:r>
             <w:r>
               <w:t>141</w:t>
@@ -1389,7 +1097,6 @@
             <w:pPr>
               <w:jc w:val="left"/>
               <w:rPr>
-                <w:rFonts w:hint="eastAsia"/>
                 <w:bCs/>
                 <w:noProof/>
               </w:rPr>
@@ -1397,6 +1104,7 @@
             <w:r>
               <w:rPr>
                 <w:b/>
+                <w:noProof/>
               </w:rPr>
               <w:drawing>
                 <wp:anchor distT="0" distB="0" distL="114300" distR="114300" simplePos="0" relativeHeight="251663360" behindDoc="0" locked="0" layoutInCell="1" allowOverlap="1" wp14:anchorId="708C93D2" wp14:editId="5303C26B">
@@ -1517,100 +1225,52 @@
                 <w:rFonts w:hint="eastAsia"/>
                 <w:bCs/>
               </w:rPr>
-              <w:t xml:space="preserve"> 위치 기반 서비스가 기본적으로 </w:t>
-            </w:r>
-            <w:proofErr w:type="spellStart"/>
-            <w:r>
-              <w:rPr>
-                <w:rFonts w:hint="eastAsia"/>
+              <w:t xml:space="preserve"> 위치 기반 서비스가 기본적으로 들어가야한다.</w:t>
+            </w:r>
+            <w:r>
+              <w:rPr>
                 <w:bCs/>
               </w:rPr>
-              <w:t>들어가야한다</w:t>
-            </w:r>
-            <w:proofErr w:type="spellEnd"/>
-            <w:r>
-              <w:rPr>
-                <w:rFonts w:hint="eastAsia"/>
+              <w:t xml:space="preserve"> </w:t>
+            </w:r>
+            <w:r>
+              <w:rPr>
                 <w:bCs/>
               </w:rPr>
-              <w:t>.</w:t>
-            </w:r>
-            <w:r>
-              <w:rPr>
+              <w:t>GPS</w:t>
+            </w:r>
+            <w:r>
+              <w:rPr>
+                <w:rFonts w:hint="eastAsia"/>
                 <w:bCs/>
               </w:rPr>
-              <w:t xml:space="preserve"> </w:t>
+              <w:t xml:space="preserve">를 활용하며 사용자의 현재 위치를 파악하고 지도 </w:t>
             </w:r>
             <w:r>
               <w:rPr>
                 <w:bCs/>
               </w:rPr>
-              <w:t>GPS</w:t>
+              <w:t xml:space="preserve">API </w:t>
             </w:r>
             <w:r>
               <w:rPr>
                 <w:rFonts w:hint="eastAsia"/>
                 <w:bCs/>
               </w:rPr>
-              <w:t xml:space="preserve">를 활용하며 사용자의 현재 위치를 파악하고 지도 </w:t>
+              <w:t>사용으로 지도를 렌더링 한 후 저상 버스의 위치 정보를 표시하도록 한다.</w:t>
             </w:r>
             <w:r>
               <w:rPr>
                 <w:bCs/>
               </w:rPr>
-              <w:t xml:space="preserve">API </w:t>
+              <w:t xml:space="preserve"> </w:t>
             </w:r>
             <w:r>
               <w:rPr>
                 <w:rFonts w:hint="eastAsia"/>
                 <w:bCs/>
               </w:rPr>
-              <w:t xml:space="preserve">사용으로 지도를 렌더링 한 후 </w:t>
-            </w:r>
-            <w:proofErr w:type="spellStart"/>
-            <w:r>
-              <w:rPr>
-                <w:rFonts w:hint="eastAsia"/>
-                <w:bCs/>
-              </w:rPr>
-              <w:t>저상</w:t>
-            </w:r>
-            <w:proofErr w:type="spellEnd"/>
-            <w:r>
-              <w:rPr>
-                <w:rFonts w:hint="eastAsia"/>
-                <w:bCs/>
-              </w:rPr>
-              <w:t xml:space="preserve"> 버스의 위치 정보를 표시하도록 한다.</w:t>
-            </w:r>
-            <w:r>
-              <w:rPr>
-                <w:bCs/>
-              </w:rPr>
-              <w:t xml:space="preserve"> </w:t>
-            </w:r>
-            <w:r>
-              <w:rPr>
-                <w:rFonts w:hint="eastAsia"/>
-                <w:bCs/>
-              </w:rPr>
-              <w:t xml:space="preserve">실시간 위치 추적을 통해 사용자의 스마트폰으로 실시간으로 </w:t>
-            </w:r>
-            <w:proofErr w:type="spellStart"/>
-            <w:r>
-              <w:rPr>
-                <w:rFonts w:hint="eastAsia"/>
-                <w:bCs/>
-              </w:rPr>
-              <w:t>저상</w:t>
-            </w:r>
-            <w:proofErr w:type="spellEnd"/>
-            <w:r>
-              <w:rPr>
-                <w:rFonts w:hint="eastAsia"/>
-                <w:bCs/>
-              </w:rPr>
-              <w:t xml:space="preserve"> 버스의 위치를 추적하여 사용자에게 정확한 도착 예정 시간을 제공한다.</w:t>
+              <w:t>실시간 위치 추적을 통해 사용자의 스마트폰으로 실시간으로 저상 버스의 위치를 추적하여 사용자에게 정확한 도착 예정 시간을 제공한다.</w:t>
             </w:r>
             <w:r>
               <w:rPr>
@@ -1665,23 +1325,20 @@
                 <w:rFonts w:hint="eastAsia"/>
                 <w:bCs/>
               </w:rPr>
-              <w:t xml:space="preserve">승강장 정보 등과 같은 데이터를 </w:t>
-            </w:r>
-            <w:proofErr w:type="spellStart"/>
-            <w:r>
-              <w:rPr>
-                <w:rFonts w:hint="eastAsia"/>
+              <w:t>승강장 정보 등과 같은 데이터를 구조화한다.</w:t>
+            </w:r>
+            <w:r>
+              <w:rPr>
                 <w:bCs/>
               </w:rPr>
-              <w:t>구조화한다</w:t>
-            </w:r>
-            <w:proofErr w:type="spellEnd"/>
+              <w:t xml:space="preserve"> </w:t>
+            </w:r>
             <w:r>
               <w:rPr>
                 <w:rFonts w:hint="eastAsia"/>
                 <w:bCs/>
               </w:rPr>
-              <w:t>.</w:t>
+              <w:t>그리고 앱과 데이터베이스 간의 통신을 관리하기 위해 웹 서버를 설정한다.</w:t>
             </w:r>
             <w:r>
               <w:rPr>
@@ -1694,52 +1351,7 @@
                 <w:rFonts w:hint="eastAsia"/>
                 <w:bCs/>
               </w:rPr>
-              <w:t>그리고 앱과 데이터베이스 간의 통신을 관리하기 위해 웹 서버를 설정한다.</w:t>
-            </w:r>
-            <w:r>
-              <w:rPr>
-                <w:bCs/>
-              </w:rPr>
-              <w:t xml:space="preserve"> </w:t>
-            </w:r>
-            <w:r>
-              <w:rPr>
-                <w:rFonts w:hint="eastAsia"/>
-                <w:bCs/>
-              </w:rPr>
-              <w:t xml:space="preserve">이를 통해 버스 및 승강장 정보 업데이트하고 사용자의 데이터를 주기적으로 백업하도록 한다. 또한 </w:t>
-            </w:r>
-            <w:proofErr w:type="spellStart"/>
-            <w:r>
-              <w:rPr>
-                <w:rFonts w:hint="eastAsia"/>
-                <w:bCs/>
-              </w:rPr>
-              <w:t>저상버스를</w:t>
-            </w:r>
-            <w:proofErr w:type="spellEnd"/>
-            <w:r>
-              <w:rPr>
-                <w:rFonts w:hint="eastAsia"/>
-                <w:bCs/>
-              </w:rPr>
-              <w:t xml:space="preserve"> 위한 버스 승강장인지 여부를 데이터로 </w:t>
-            </w:r>
-            <w:proofErr w:type="spellStart"/>
-            <w:r>
-              <w:rPr>
-                <w:rFonts w:hint="eastAsia"/>
-                <w:bCs/>
-              </w:rPr>
-              <w:t>백업시켜두도록</w:t>
-            </w:r>
-            <w:proofErr w:type="spellEnd"/>
-            <w:r>
-              <w:rPr>
-                <w:rFonts w:hint="eastAsia"/>
-                <w:bCs/>
-              </w:rPr>
-              <w:t xml:space="preserve"> 한다.</w:t>
+              <w:t>이를 통해 버스 및 승강장 정보 업데이트하고 사용자의 데이터를 주기적으로 백업하도록 한다. 또한 저상버스를 위한 버스 승강장인지 여부를 데이터로 백업시켜두도록 한다.</w:t>
             </w:r>
             <w:r>
               <w:rPr>
@@ -1819,21 +1431,7 @@
               <w:rPr>
                 <w:rFonts w:hint="eastAsia"/>
               </w:rPr>
-              <w:t xml:space="preserve"> 이 앱은 오직 </w:t>
-            </w:r>
-            <w:proofErr w:type="spellStart"/>
-            <w:r>
-              <w:rPr>
-                <w:rFonts w:hint="eastAsia"/>
-              </w:rPr>
-              <w:t>저상버스에</w:t>
-            </w:r>
-            <w:proofErr w:type="spellEnd"/>
-            <w:r>
-              <w:rPr>
-                <w:rFonts w:hint="eastAsia"/>
-              </w:rPr>
-              <w:t xml:space="preserve"> 초점을 맞추어 신체적 불편함을 겪는 승객들에게 특화된 정보와 서비스를 제공할 것으로 기대된다.</w:t>
+              <w:t xml:space="preserve"> 이 앱은 오직 저상버스에 초점을 맞추어 신체적 불편함을 겪는 승객들에게 특화된 정보와 서비스를 제공할 것으로 기대된다.</w:t>
             </w:r>
             <w:r>
               <w:t xml:space="preserve"> </w:t>
@@ -1857,21 +1455,7 @@
               <w:rPr>
                 <w:rFonts w:hint="eastAsia"/>
               </w:rPr>
-              <w:t xml:space="preserve">그러나 서론에서 언급했던 문제들을 근본적으로 해결하려면 </w:t>
-            </w:r>
-            <w:proofErr w:type="spellStart"/>
-            <w:r>
-              <w:rPr>
-                <w:rFonts w:hint="eastAsia"/>
-              </w:rPr>
-              <w:t>저상버스</w:t>
-            </w:r>
-            <w:proofErr w:type="spellEnd"/>
-            <w:r>
-              <w:rPr>
-                <w:rFonts w:hint="eastAsia"/>
-              </w:rPr>
-              <w:t xml:space="preserve"> 수 증가 및 버스 승강장 개편,</w:t>
+              <w:t>그러나 서론에서 언급했던 문제들을 근본적으로 해결하려면 저상버스 수 증가 및 버스 승강장 개편,</w:t>
             </w:r>
             <w:r>
               <w:t xml:space="preserve"> </w:t>
@@ -1904,21 +1488,7 @@
               <w:rPr>
                 <w:rFonts w:hint="eastAsia"/>
               </w:rPr>
-              <w:t xml:space="preserve">장애인들이 실질적으로 겪는 불편함에 귀를 기울이고 위에서 언급한 사안들에 대해 고려할 수 있도록 목소리를 </w:t>
-            </w:r>
-            <w:proofErr w:type="spellStart"/>
-            <w:r>
-              <w:rPr>
-                <w:rFonts w:hint="eastAsia"/>
-              </w:rPr>
-              <w:t>내야할</w:t>
-            </w:r>
-            <w:proofErr w:type="spellEnd"/>
-            <w:r>
-              <w:rPr>
-                <w:rFonts w:hint="eastAsia"/>
-              </w:rPr>
-              <w:t xml:space="preserve"> 것이다.</w:t>
+              <w:t>장애인들이 실질적으로 겪는 불편함에 귀를 기울이고 위에서 언급한 사안들에 대해 고려할 수 있도록 목소리를 내야할 것이다.</w:t>
             </w:r>
             <w:r>
               <w:t xml:space="preserve"> </w:t>
@@ -1966,23 +1536,7 @@
           <w:rFonts w:hint="eastAsia"/>
           <w:color w:val="0000FF"/>
         </w:rPr>
-        <w:t xml:space="preserve"> (파란색 글은 </w:t>
-      </w:r>
-      <w:proofErr w:type="gramStart"/>
-      <w:r>
-        <w:rPr>
-          <w:rFonts w:hint="eastAsia"/>
-          <w:color w:val="0000FF"/>
-        </w:rPr>
-        <w:t>삭제 할</w:t>
-      </w:r>
-      <w:proofErr w:type="gramEnd"/>
-      <w:r>
-        <w:rPr>
-          <w:rFonts w:hint="eastAsia"/>
-          <w:color w:val="0000FF"/>
-        </w:rPr>
-        <w:t xml:space="preserve"> 것)</w:t>
+        <w:t xml:space="preserve"> (파란색 글은 삭제 할 것)</w:t>
       </w:r>
       <w:r>
         <w:rPr>
@@ -2056,7 +1610,6 @@
         </w:rPr>
         <w:t xml:space="preserve">[1] </w:t>
       </w:r>
-      <w:proofErr w:type="spellStart"/>
       <w:r>
         <w:rPr>
           <w:rFonts w:asciiTheme="minorHAnsi" w:eastAsiaTheme="minorHAnsi" w:hAnsiTheme="minorHAnsi"/>
@@ -2066,43 +1619,7 @@
           <w:sz w:val="20"/>
           <w:szCs w:val="20"/>
         </w:rPr>
-        <w:t>횔체어</w:t>
-      </w:r>
-      <w:proofErr w:type="spellEnd"/>
-      <w:r>
-        <w:rPr>
-          <w:rFonts w:asciiTheme="minorHAnsi" w:eastAsiaTheme="minorHAnsi" w:hAnsiTheme="minorHAnsi"/>
-          <w:b w:val="0"/>
-          <w:bCs w:val="0"/>
-          <w:color w:val="0F0F0F"/>
-          <w:sz w:val="20"/>
-          <w:szCs w:val="20"/>
-        </w:rPr>
-        <w:t xml:space="preserve"> 진입이 불가한 버스정류소! </w:t>
-      </w:r>
-      <w:proofErr w:type="spellStart"/>
-      <w:r>
-        <w:rPr>
-          <w:rFonts w:asciiTheme="minorHAnsi" w:eastAsiaTheme="minorHAnsi" w:hAnsiTheme="minorHAnsi"/>
-          <w:b w:val="0"/>
-          <w:bCs w:val="0"/>
-          <w:color w:val="0F0F0F"/>
-          <w:sz w:val="20"/>
-          <w:szCs w:val="20"/>
-        </w:rPr>
-        <w:t>저상버스만</w:t>
-      </w:r>
-      <w:proofErr w:type="spellEnd"/>
-      <w:r>
-        <w:rPr>
-          <w:rFonts w:asciiTheme="minorHAnsi" w:eastAsiaTheme="minorHAnsi" w:hAnsiTheme="minorHAnsi"/>
-          <w:b w:val="0"/>
-          <w:bCs w:val="0"/>
-          <w:color w:val="0F0F0F"/>
-          <w:sz w:val="20"/>
-          <w:szCs w:val="20"/>
-        </w:rPr>
-        <w:t xml:space="preserve"> 있으면 뭐합니까? [사랑의 가족] KBS 230624 방송</w:t>
+        <w:t>횔체어 진입이 불가한 버스정류소! 저상버스만 있으면 뭐합니까? [사랑의 가족] KBS 230624 방송</w:t>
       </w:r>
       <w:r>
         <w:rPr>
